--- a/product_page/Description.docx
+++ b/product_page/Description.docx
@@ -1,50 +1,65 @@
 
 <file path=word/document.xml><?xml version="1.0" encoding="utf-8"?>
-<w:document xmlns:mc="http://schemas.openxmlformats.org/markup-compatibility/2006" xmlns:o="urn:schemas-microsoft-com:office:office" xmlns:r="http://schemas.openxmlformats.org/officeDocument/2006/relationships" xmlns:m="http://schemas.openxmlformats.org/officeDocument/2006/math" xmlns:v="urn:schemas-microsoft-com:vml" xmlns:wp="http://schemas.openxmlformats.org/drawingml/2006/wordprocessingDrawing" xmlns:w10="urn:schemas-microsoft-com:office:word" xmlns:w="http://schemas.openxmlformats.org/wordprocessingml/2006/main" xmlns:wne="http://schemas.microsoft.com/office/word/2006/wordml" xmlns:sl="http://schemas.openxmlformats.org/schemaLibrary/2006/main" xmlns:a="http://schemas.openxmlformats.org/drawingml/2006/main" xmlns:pic="http://schemas.openxmlformats.org/drawingml/2006/picture" xmlns:c="http://schemas.openxmlformats.org/drawingml/2006/chart" xmlns:lc="http://schemas.openxmlformats.org/drawingml/2006/lockedCanvas" xmlns:dgm="http://schemas.openxmlformats.org/drawingml/2006/diagram" xmlns:wps="http://schemas.microsoft.com/office/word/2010/wordprocessingShape" xmlns:wpg="http://schemas.microsoft.com/office/word/2010/wordprocessingGroup" xmlns:w14="http://schemas.microsoft.com/office/word/2010/wordml" xmlns:w15="http://schemas.microsoft.com/office/word/2012/wordml">
+<w:document xmlns:wpc="http://schemas.microsoft.com/office/word/2010/wordprocessingCanvas" xmlns:cx="http://schemas.microsoft.com/office/drawing/2014/chartex" xmlns:cx1="http://schemas.microsoft.com/office/drawing/2015/9/8/chartex" xmlns:cx2="http://schemas.microsoft.com/office/drawing/2015/10/21/chartex" xmlns:cx3="http://schemas.microsoft.com/office/drawing/2016/5/9/chartex" xmlns:cx4="http://schemas.microsoft.com/office/drawing/2016/5/10/chartex" xmlns:cx5="http://schemas.microsoft.com/office/drawing/2016/5/11/chartex" xmlns:cx6="http://schemas.microsoft.com/office/drawing/2016/5/12/chartex" xmlns:cx7="http://schemas.microsoft.com/office/drawing/2016/5/13/chartex" xmlns:cx8="http://schemas.microsoft.com/office/drawing/2016/5/14/chartex" xmlns:mc="http://schemas.openxmlformats.org/markup-compatibility/2006" xmlns:aink="http://schemas.microsoft.com/office/drawing/2016/ink" xmlns:am3d="http://schemas.microsoft.com/office/drawing/2017/model3d" xmlns:o="urn:schemas-microsoft-com:office:office" xmlns:r="http://schemas.openxmlformats.org/officeDocument/2006/relationships" xmlns:m="http://schemas.openxmlformats.org/officeDocument/2006/math" xmlns:v="urn:schemas-microsoft-com:vml" xmlns:wp14="http://schemas.microsoft.com/office/word/2010/wordprocessingDrawing" xmlns:wp="http://schemas.openxmlformats.org/drawingml/2006/wordprocessingDrawing" xmlns:w10="urn:schemas-microsoft-com:office:word" xmlns:w="http://schemas.openxmlformats.org/wordprocessingml/2006/main" xmlns:w14="http://schemas.microsoft.com/office/word/2010/wordml" xmlns:w15="http://schemas.microsoft.com/office/word/2012/wordml" xmlns:w16cid="http://schemas.microsoft.com/office/word/2016/wordml/cid" xmlns:w16se="http://schemas.microsoft.com/office/word/2015/wordml/symex" xmlns:wpg="http://schemas.microsoft.com/office/word/2010/wordprocessingGroup" xmlns:wpi="http://schemas.microsoft.com/office/word/2010/wordprocessingInk" xmlns:wne="http://schemas.microsoft.com/office/word/2006/wordml" xmlns:wps="http://schemas.microsoft.com/office/word/2010/wordprocessingShape" mc:Ignorable="w14 w15 w16se w16cid wp14">
   <w:body>
     <w:p>
-      <w:pPr>
-        <w:rPr/>
-      </w:pPr>
       <w:r>
-        <w:rPr>
-          <w:rtl w:val="0"/>
-        </w:rPr>
-        <w:t xml:space="preserve">Description: NoWut is an application that, in its most simple form, provides users with date suggestions.  It is designed to be completely compatible with user preferences.  Users can input various constraints in the form of filters in order to find activities that are most suited to their tastes.  The application takes the filters set by the user and searches through the google API for any locations that match.  Results are then provided to the user, both in map view and list view.  Users may filter the results by distance, cost and other various finely tuned options to be as accurate as they desire.  Users can also make accounts in order to store their search results in case they would like to repeat a previous search.  This application can find all sorts of entertainment, food, activities and much more.  With NoWut, a user will never have to worry “what’s next?”.</w:t>
+        <w:t>Subtitle: One-Stop Date Suggestions</w:t>
+      </w:r>
+      <w:bookmarkStart w:id="0" w:name="_GoBack"/>
+      <w:bookmarkEnd w:id="0"/>
+    </w:p>
+    <w:p/>
+    <w:p>
+      <w:r>
+        <w:t xml:space="preserve">Description: </w:t>
+      </w:r>
+      <w:proofErr w:type="spellStart"/>
+      <w:r>
+        <w:t>NoWut</w:t>
+      </w:r>
+      <w:proofErr w:type="spellEnd"/>
+      <w:r>
+        <w:t xml:space="preserve"> is an application that, in its most simple form, provides users with date suggestions.  It is designed to be completely compatible with user preferences.  Users can input various constraints in the form of filters in order to find activi</w:t>
+      </w:r>
+      <w:r>
+        <w:t>ties that are most suited to their tastes.  The application takes the filters set by the user and searches through the google API for any locations that match.  Results are then provided to the user, both in map view and list view.  Users may filter the re</w:t>
+      </w:r>
+      <w:r>
+        <w:t xml:space="preserve">sults by distance, cost and other various finely tuned options to be as accurate as they desire.  Users can also make accounts in order to store their search results in case they would like to repeat a previous search.  This application can find all sorts </w:t>
+      </w:r>
+      <w:r>
+        <w:t xml:space="preserve">of entertainment, food, activities and much more.  With </w:t>
+      </w:r>
+      <w:proofErr w:type="spellStart"/>
+      <w:r>
+        <w:t>NoWut</w:t>
+      </w:r>
+      <w:proofErr w:type="spellEnd"/>
+      <w:r>
+        <w:t>, a user will never have to worry “what’s next?”.</w:t>
       </w:r>
     </w:p>
-    <w:p>
-      <w:pPr>
-        <w:rPr/>
-      </w:pPr>
-      <w:r>
-        <w:rPr>
-          <w:rtl w:val="0"/>
-        </w:rPr>
-      </w:r>
-    </w:p>
+    <w:p/>
     <w:sectPr>
-      <w:pgSz w:h="15840" w:w="12240"/>
-      <w:pgMar w:bottom="1440" w:top="1440" w:left="1440" w:right="1440" w:header="720" w:footer="720"/>
+      <w:pgSz w:w="12240" w:h="15840"/>
+      <w:pgMar w:top="1440" w:right="1440" w:bottom="1440" w:left="1440" w:header="720" w:footer="720" w:gutter="0"/>
       <w:pgNumType w:start="1"/>
+      <w:cols w:space="720"/>
     </w:sectPr>
   </w:body>
 </w:document>
 </file>
 
-<file path=word/numbering.xml><?xml version="1.0" encoding="utf-8"?>
-<w:numbering xmlns:mc="http://schemas.openxmlformats.org/markup-compatibility/2006" xmlns:o="urn:schemas-microsoft-com:office:office" xmlns:r="http://schemas.openxmlformats.org/officeDocument/2006/relationships" xmlns:m="http://schemas.openxmlformats.org/officeDocument/2006/math" xmlns:v="urn:schemas-microsoft-com:vml" xmlns:wp="http://schemas.openxmlformats.org/drawingml/2006/wordprocessingDrawing" xmlns:w10="urn:schemas-microsoft-com:office:word" xmlns:w="http://schemas.openxmlformats.org/wordprocessingml/2006/main" xmlns:wne="http://schemas.microsoft.com/office/word/2006/wordml" xmlns:sl="http://schemas.openxmlformats.org/schemaLibrary/2006/main" xmlns:a="http://schemas.openxmlformats.org/drawingml/2006/main" xmlns:pic="http://schemas.openxmlformats.org/drawingml/2006/picture" xmlns:c="http://schemas.openxmlformats.org/drawingml/2006/chart" xmlns:lc="http://schemas.openxmlformats.org/drawingml/2006/lockedCanvas" xmlns:dgm="http://schemas.openxmlformats.org/drawingml/2006/diagram" xmlns:wps="http://schemas.microsoft.com/office/word/2010/wordprocessingShape" xmlns:wpg="http://schemas.microsoft.com/office/word/2010/wordprocessingGroup" xmlns:w14="http://schemas.microsoft.com/office/word/2010/wordml" xmlns:w15="http://schemas.microsoft.com/office/word/2012/wordml"/>
-</file>
-
 <file path=word/styles.xml><?xml version="1.0" encoding="utf-8"?>
-<w:styles xmlns:mc="http://schemas.openxmlformats.org/markup-compatibility/2006" xmlns:o="urn:schemas-microsoft-com:office:office" xmlns:r="http://schemas.openxmlformats.org/officeDocument/2006/relationships" xmlns:m="http://schemas.openxmlformats.org/officeDocument/2006/math" xmlns:v="urn:schemas-microsoft-com:vml" xmlns:wp="http://schemas.openxmlformats.org/drawingml/2006/wordprocessingDrawing" xmlns:w10="urn:schemas-microsoft-com:office:word" xmlns:w="http://schemas.openxmlformats.org/wordprocessingml/2006/main" xmlns:wne="http://schemas.microsoft.com/office/word/2006/wordml" xmlns:sl="http://schemas.openxmlformats.org/schemaLibrary/2006/main" xmlns:a="http://schemas.openxmlformats.org/drawingml/2006/main" xmlns:pic="http://schemas.openxmlformats.org/drawingml/2006/picture" xmlns:c="http://schemas.openxmlformats.org/drawingml/2006/chart" xmlns:lc="http://schemas.openxmlformats.org/drawingml/2006/lockedCanvas" xmlns:dgm="http://schemas.openxmlformats.org/drawingml/2006/diagram" xmlns:wps="http://schemas.microsoft.com/office/word/2010/wordprocessingShape" xmlns:wpg="http://schemas.microsoft.com/office/word/2010/wordprocessingGroup" xmlns:w14="http://schemas.microsoft.com/office/word/2010/wordml" xmlns:w15="http://schemas.microsoft.com/office/word/2012/wordml">
+<w:styles xmlns:mc="http://schemas.openxmlformats.org/markup-compatibility/2006" xmlns:r="http://schemas.openxmlformats.org/officeDocument/2006/relationships" xmlns:w="http://schemas.openxmlformats.org/wordprocessingml/2006/main" xmlns:w14="http://schemas.microsoft.com/office/word/2010/wordml" xmlns:w15="http://schemas.microsoft.com/office/word/2012/wordml" xmlns:w16cid="http://schemas.microsoft.com/office/word/2016/wordml/cid" xmlns:w16se="http://schemas.microsoft.com/office/word/2015/wordml/symex" mc:Ignorable="w14 w15 w16se w16cid">
   <w:docDefaults>
     <w:rPrDefault>
       <w:rPr>
-        <w:rFonts w:ascii="Arial" w:cs="Arial" w:eastAsia="Arial" w:hAnsi="Arial"/>
+        <w:rFonts w:ascii="Arial" w:eastAsia="Arial" w:hAnsi="Arial" w:cs="Arial"/>
         <w:sz w:val="22"/>
         <w:szCs w:val="22"/>
-        <w:lang w:val="en"/>
+        <w:lang w:val="en" w:eastAsia="en-US" w:bidi="ar-SA"/>
       </w:rPr>
     </w:rPrDefault>
     <w:pPrDefault>
@@ -53,20 +68,398 @@
       </w:pPr>
     </w:pPrDefault>
   </w:docDefaults>
-  <w:style w:type="paragraph" w:styleId="Normal" w:default="1">
-    <w:name w:val="normal"/>
-  </w:style>
-  <w:style w:type="table" w:styleId="TableNormal" w:default="1">
-    <w:name w:val="Table Normal"/>
+  <w:latentStyles w:defLockedState="0" w:defUIPriority="99" w:defSemiHidden="0" w:defUnhideWhenUsed="0" w:defQFormat="0" w:count="375">
+    <w:lsdException w:name="Normal" w:uiPriority="0" w:qFormat="1"/>
+    <w:lsdException w:name="heading 1" w:uiPriority="9" w:qFormat="1"/>
+    <w:lsdException w:name="heading 2" w:semiHidden="1" w:uiPriority="9" w:unhideWhenUsed="1" w:qFormat="1"/>
+    <w:lsdException w:name="heading 3" w:semiHidden="1" w:uiPriority="9" w:unhideWhenUsed="1" w:qFormat="1"/>
+    <w:lsdException w:name="heading 4" w:semiHidden="1" w:uiPriority="9" w:unhideWhenUsed="1" w:qFormat="1"/>
+    <w:lsdException w:name="heading 5" w:semiHidden="1" w:uiPriority="9" w:unhideWhenUsed="1" w:qFormat="1"/>
+    <w:lsdException w:name="heading 6" w:semiHidden="1" w:uiPriority="9" w:unhideWhenUsed="1" w:qFormat="1"/>
+    <w:lsdException w:name="heading 7" w:semiHidden="1" w:uiPriority="9" w:unhideWhenUsed="1" w:qFormat="1"/>
+    <w:lsdException w:name="heading 8" w:semiHidden="1" w:uiPriority="9" w:unhideWhenUsed="1" w:qFormat="1"/>
+    <w:lsdException w:name="heading 9" w:semiHidden="1" w:uiPriority="9" w:unhideWhenUsed="1" w:qFormat="1"/>
+    <w:lsdException w:name="index 1" w:semiHidden="1" w:unhideWhenUsed="1"/>
+    <w:lsdException w:name="index 2" w:semiHidden="1" w:unhideWhenUsed="1"/>
+    <w:lsdException w:name="index 3" w:semiHidden="1" w:unhideWhenUsed="1"/>
+    <w:lsdException w:name="index 4" w:semiHidden="1" w:unhideWhenUsed="1"/>
+    <w:lsdException w:name="index 5" w:semiHidden="1" w:unhideWhenUsed="1"/>
+    <w:lsdException w:name="index 6" w:semiHidden="1" w:unhideWhenUsed="1"/>
+    <w:lsdException w:name="index 7" w:semiHidden="1" w:unhideWhenUsed="1"/>
+    <w:lsdException w:name="index 8" w:semiHidden="1" w:unhideWhenUsed="1"/>
+    <w:lsdException w:name="index 9" w:semiHidden="1" w:unhideWhenUsed="1"/>
+    <w:lsdException w:name="toc 1" w:semiHidden="1" w:uiPriority="39" w:unhideWhenUsed="1"/>
+    <w:lsdException w:name="toc 2" w:semiHidden="1" w:uiPriority="39" w:unhideWhenUsed="1"/>
+    <w:lsdException w:name="toc 3" w:semiHidden="1" w:uiPriority="39" w:unhideWhenUsed="1"/>
+    <w:lsdException w:name="toc 4" w:semiHidden="1" w:uiPriority="39" w:unhideWhenUsed="1"/>
+    <w:lsdException w:name="toc 5" w:semiHidden="1" w:uiPriority="39" w:unhideWhenUsed="1"/>
+    <w:lsdException w:name="toc 6" w:semiHidden="1" w:uiPriority="39" w:unhideWhenUsed="1"/>
+    <w:lsdException w:name="toc 7" w:semiHidden="1" w:uiPriority="39" w:unhideWhenUsed="1"/>
+    <w:lsdException w:name="toc 8" w:semiHidden="1" w:uiPriority="39" w:unhideWhenUsed="1"/>
+    <w:lsdException w:name="toc 9" w:semiHidden="1" w:uiPriority="39" w:unhideWhenUsed="1"/>
+    <w:lsdException w:name="Normal Indent" w:semiHidden="1" w:unhideWhenUsed="1"/>
+    <w:lsdException w:name="footnote text" w:semiHidden="1" w:unhideWhenUsed="1"/>
+    <w:lsdException w:name="annotation text" w:semiHidden="1" w:unhideWhenUsed="1"/>
+    <w:lsdException w:name="header" w:semiHidden="1" w:unhideWhenUsed="1"/>
+    <w:lsdException w:name="footer" w:semiHidden="1" w:unhideWhenUsed="1"/>
+    <w:lsdException w:name="index heading" w:semiHidden="1" w:unhideWhenUsed="1"/>
+    <w:lsdException w:name="caption" w:semiHidden="1" w:uiPriority="35" w:unhideWhenUsed="1" w:qFormat="1"/>
+    <w:lsdException w:name="table of figures" w:semiHidden="1" w:unhideWhenUsed="1"/>
+    <w:lsdException w:name="envelope address" w:semiHidden="1" w:unhideWhenUsed="1"/>
+    <w:lsdException w:name="envelope return" w:semiHidden="1" w:unhideWhenUsed="1"/>
+    <w:lsdException w:name="footnote reference" w:semiHidden="1" w:unhideWhenUsed="1"/>
+    <w:lsdException w:name="annotation reference" w:semiHidden="1" w:unhideWhenUsed="1"/>
+    <w:lsdException w:name="line number" w:semiHidden="1" w:unhideWhenUsed="1"/>
+    <w:lsdException w:name="page number" w:semiHidden="1" w:unhideWhenUsed="1"/>
+    <w:lsdException w:name="endnote reference" w:semiHidden="1" w:unhideWhenUsed="1"/>
+    <w:lsdException w:name="endnote text" w:semiHidden="1" w:unhideWhenUsed="1"/>
+    <w:lsdException w:name="table of authorities" w:semiHidden="1" w:unhideWhenUsed="1"/>
+    <w:lsdException w:name="macro" w:semiHidden="1" w:unhideWhenUsed="1"/>
+    <w:lsdException w:name="toa heading" w:semiHidden="1" w:unhideWhenUsed="1"/>
+    <w:lsdException w:name="List" w:semiHidden="1" w:unhideWhenUsed="1"/>
+    <w:lsdException w:name="List Bullet" w:semiHidden="1" w:unhideWhenUsed="1"/>
+    <w:lsdException w:name="List Number" w:semiHidden="1" w:unhideWhenUsed="1"/>
+    <w:lsdException w:name="List 2" w:semiHidden="1" w:unhideWhenUsed="1"/>
+    <w:lsdException w:name="List 3" w:semiHidden="1" w:unhideWhenUsed="1"/>
+    <w:lsdException w:name="List 4" w:semiHidden="1" w:unhideWhenUsed="1"/>
+    <w:lsdException w:name="List 5" w:semiHidden="1" w:unhideWhenUsed="1"/>
+    <w:lsdException w:name="List Bullet 2" w:semiHidden="1" w:unhideWhenUsed="1"/>
+    <w:lsdException w:name="List Bullet 3" w:semiHidden="1" w:unhideWhenUsed="1"/>
+    <w:lsdException w:name="List Bullet 4" w:semiHidden="1" w:unhideWhenUsed="1"/>
+    <w:lsdException w:name="List Bullet 5" w:semiHidden="1" w:unhideWhenUsed="1"/>
+    <w:lsdException w:name="List Number 2" w:semiHidden="1" w:unhideWhenUsed="1"/>
+    <w:lsdException w:name="List Number 3" w:semiHidden="1" w:unhideWhenUsed="1"/>
+    <w:lsdException w:name="List Number 4" w:semiHidden="1" w:unhideWhenUsed="1"/>
+    <w:lsdException w:name="List Number 5" w:semiHidden="1" w:unhideWhenUsed="1"/>
+    <w:lsdException w:name="Title" w:uiPriority="10" w:qFormat="1"/>
+    <w:lsdException w:name="Closing" w:semiHidden="1" w:unhideWhenUsed="1"/>
+    <w:lsdException w:name="Signature" w:semiHidden="1" w:unhideWhenUsed="1"/>
+    <w:lsdException w:name="Default Paragraph Font" w:semiHidden="1" w:uiPriority="1" w:unhideWhenUsed="1"/>
+    <w:lsdException w:name="Body Text" w:semiHidden="1" w:unhideWhenUsed="1"/>
+    <w:lsdException w:name="Body Text Indent" w:semiHidden="1" w:unhideWhenUsed="1"/>
+    <w:lsdException w:name="List Continue" w:semiHidden="1" w:unhideWhenUsed="1"/>
+    <w:lsdException w:name="List Continue 2" w:semiHidden="1" w:unhideWhenUsed="1"/>
+    <w:lsdException w:name="List Continue 3" w:semiHidden="1" w:unhideWhenUsed="1"/>
+    <w:lsdException w:name="List Continue 4" w:semiHidden="1" w:unhideWhenUsed="1"/>
+    <w:lsdException w:name="List Continue 5" w:semiHidden="1" w:unhideWhenUsed="1"/>
+    <w:lsdException w:name="Message Header" w:semiHidden="1" w:unhideWhenUsed="1"/>
+    <w:lsdException w:name="Subtitle" w:uiPriority="11" w:qFormat="1"/>
+    <w:lsdException w:name="Salutation" w:semiHidden="1" w:unhideWhenUsed="1"/>
+    <w:lsdException w:name="Date" w:semiHidden="1" w:unhideWhenUsed="1"/>
+    <w:lsdException w:name="Body Text First Indent" w:semiHidden="1" w:unhideWhenUsed="1"/>
+    <w:lsdException w:name="Body Text First Indent 2" w:semiHidden="1" w:unhideWhenUsed="1"/>
+    <w:lsdException w:name="Note Heading" w:semiHidden="1" w:unhideWhenUsed="1"/>
+    <w:lsdException w:name="Body Text 2" w:semiHidden="1" w:unhideWhenUsed="1"/>
+    <w:lsdException w:name="Body Text 3" w:semiHidden="1" w:unhideWhenUsed="1"/>
+    <w:lsdException w:name="Body Text Indent 2" w:semiHidden="1" w:unhideWhenUsed="1"/>
+    <w:lsdException w:name="Body Text Indent 3" w:semiHidden="1" w:unhideWhenUsed="1"/>
+    <w:lsdException w:name="Block Text" w:semiHidden="1" w:unhideWhenUsed="1"/>
+    <w:lsdException w:name="Hyperlink" w:semiHidden="1" w:unhideWhenUsed="1"/>
+    <w:lsdException w:name="FollowedHyperlink" w:semiHidden="1" w:unhideWhenUsed="1"/>
+    <w:lsdException w:name="Strong" w:uiPriority="22" w:qFormat="1"/>
+    <w:lsdException w:name="Emphasis" w:uiPriority="20" w:qFormat="1"/>
+    <w:lsdException w:name="Document Map" w:semiHidden="1" w:unhideWhenUsed="1"/>
+    <w:lsdException w:name="Plain Text" w:semiHidden="1" w:unhideWhenUsed="1"/>
+    <w:lsdException w:name="E-mail Signature" w:semiHidden="1" w:unhideWhenUsed="1"/>
+    <w:lsdException w:name="HTML Top of Form" w:semiHidden="1" w:unhideWhenUsed="1"/>
+    <w:lsdException w:name="HTML Bottom of Form" w:semiHidden="1" w:unhideWhenUsed="1"/>
+    <w:lsdException w:name="Normal (Web)" w:semiHidden="1" w:unhideWhenUsed="1"/>
+    <w:lsdException w:name="HTML Acronym" w:semiHidden="1" w:unhideWhenUsed="1"/>
+    <w:lsdException w:name="HTML Address" w:semiHidden="1" w:unhideWhenUsed="1"/>
+    <w:lsdException w:name="HTML Cite" w:semiHidden="1" w:unhideWhenUsed="1"/>
+    <w:lsdException w:name="HTML Code" w:semiHidden="1" w:unhideWhenUsed="1"/>
+    <w:lsdException w:name="HTML Definition" w:semiHidden="1" w:unhideWhenUsed="1"/>
+    <w:lsdException w:name="HTML Keyboard" w:semiHidden="1" w:unhideWhenUsed="1"/>
+    <w:lsdException w:name="HTML Preformatted" w:semiHidden="1" w:unhideWhenUsed="1"/>
+    <w:lsdException w:name="HTML Sample" w:semiHidden="1" w:unhideWhenUsed="1"/>
+    <w:lsdException w:name="HTML Typewriter" w:semiHidden="1" w:unhideWhenUsed="1"/>
+    <w:lsdException w:name="HTML Variable" w:semiHidden="1" w:unhideWhenUsed="1"/>
+    <w:lsdException w:name="Normal Table" w:semiHidden="1" w:unhideWhenUsed="1"/>
+    <w:lsdException w:name="annotation subject" w:semiHidden="1" w:unhideWhenUsed="1"/>
+    <w:lsdException w:name="No List" w:semiHidden="1" w:unhideWhenUsed="1"/>
+    <w:lsdException w:name="Outline List 1" w:semiHidden="1" w:unhideWhenUsed="1"/>
+    <w:lsdException w:name="Outline List 2" w:semiHidden="1" w:unhideWhenUsed="1"/>
+    <w:lsdException w:name="Outline List 3" w:semiHidden="1" w:unhideWhenUsed="1"/>
+    <w:lsdException w:name="Table Simple 1" w:semiHidden="1" w:unhideWhenUsed="1"/>
+    <w:lsdException w:name="Table Simple 2" w:semiHidden="1" w:unhideWhenUsed="1"/>
+    <w:lsdException w:name="Table Simple 3" w:semiHidden="1" w:unhideWhenUsed="1"/>
+    <w:lsdException w:name="Table Classic 1" w:semiHidden="1" w:unhideWhenUsed="1"/>
+    <w:lsdException w:name="Table Classic 2" w:semiHidden="1" w:unhideWhenUsed="1"/>
+    <w:lsdException w:name="Table Classic 3" w:semiHidden="1" w:unhideWhenUsed="1"/>
+    <w:lsdException w:name="Table Classic 4" w:semiHidden="1" w:unhideWhenUsed="1"/>
+    <w:lsdException w:name="Table Colorful 1" w:semiHidden="1" w:unhideWhenUsed="1"/>
+    <w:lsdException w:name="Table Colorful 2" w:semiHidden="1" w:unhideWhenUsed="1"/>
+    <w:lsdException w:name="Table Colorful 3" w:semiHidden="1" w:unhideWhenUsed="1"/>
+    <w:lsdException w:name="Table Columns 1" w:semiHidden="1" w:unhideWhenUsed="1"/>
+    <w:lsdException w:name="Table Columns 2" w:semiHidden="1" w:unhideWhenUsed="1"/>
+    <w:lsdException w:name="Table Columns 3" w:semiHidden="1" w:unhideWhenUsed="1"/>
+    <w:lsdException w:name="Table Columns 4" w:semiHidden="1" w:unhideWhenUsed="1"/>
+    <w:lsdException w:name="Table Columns 5" w:semiHidden="1" w:unhideWhenUsed="1"/>
+    <w:lsdException w:name="Table Grid 1" w:semiHidden="1" w:unhideWhenUsed="1"/>
+    <w:lsdException w:name="Table Grid 2" w:semiHidden="1" w:unhideWhenUsed="1"/>
+    <w:lsdException w:name="Table Grid 3" w:semiHidden="1" w:unhideWhenUsed="1"/>
+    <w:lsdException w:name="Table Grid 4" w:semiHidden="1" w:unhideWhenUsed="1"/>
+    <w:lsdException w:name="Table Grid 5" w:semiHidden="1" w:unhideWhenUsed="1"/>
+    <w:lsdException w:name="Table Grid 6" w:semiHidden="1" w:unhideWhenUsed="1"/>
+    <w:lsdException w:name="Table Grid 7" w:semiHidden="1" w:unhideWhenUsed="1"/>
+    <w:lsdException w:name="Table Grid 8" w:semiHidden="1" w:unhideWhenUsed="1"/>
+    <w:lsdException w:name="Table List 1" w:semiHidden="1" w:unhideWhenUsed="1"/>
+    <w:lsdException w:name="Table List 2" w:semiHidden="1" w:unhideWhenUsed="1"/>
+    <w:lsdException w:name="Table List 3" w:semiHidden="1" w:unhideWhenUsed="1"/>
+    <w:lsdException w:name="Table List 4" w:semiHidden="1" w:unhideWhenUsed="1"/>
+    <w:lsdException w:name="Table List 5" w:semiHidden="1" w:unhideWhenUsed="1"/>
+    <w:lsdException w:name="Table List 6" w:semiHidden="1" w:unhideWhenUsed="1"/>
+    <w:lsdException w:name="Table List 7" w:semiHidden="1" w:unhideWhenUsed="1"/>
+    <w:lsdException w:name="Table List 8" w:semiHidden="1" w:unhideWhenUsed="1"/>
+    <w:lsdException w:name="Table 3D effects 1" w:semiHidden="1" w:unhideWhenUsed="1"/>
+    <w:lsdException w:name="Table 3D effects 2" w:semiHidden="1" w:unhideWhenUsed="1"/>
+    <w:lsdException w:name="Table 3D effects 3" w:semiHidden="1" w:unhideWhenUsed="1"/>
+    <w:lsdException w:name="Table Contemporary" w:semiHidden="1" w:unhideWhenUsed="1"/>
+    <w:lsdException w:name="Table Elegant" w:semiHidden="1" w:unhideWhenUsed="1"/>
+    <w:lsdException w:name="Table Professional" w:semiHidden="1" w:unhideWhenUsed="1"/>
+    <w:lsdException w:name="Table Subtle 1" w:semiHidden="1" w:unhideWhenUsed="1"/>
+    <w:lsdException w:name="Table Subtle 2" w:semiHidden="1" w:unhideWhenUsed="1"/>
+    <w:lsdException w:name="Table Web 1" w:semiHidden="1" w:unhideWhenUsed="1"/>
+    <w:lsdException w:name="Table Web 2" w:semiHidden="1" w:unhideWhenUsed="1"/>
+    <w:lsdException w:name="Table Web 3" w:semiHidden="1" w:unhideWhenUsed="1"/>
+    <w:lsdException w:name="Balloon Text" w:semiHidden="1" w:unhideWhenUsed="1"/>
+    <w:lsdException w:name="Table Grid" w:uiPriority="39"/>
+    <w:lsdException w:name="Table Theme" w:semiHidden="1" w:unhideWhenUsed="1"/>
+    <w:lsdException w:name="Placeholder Text" w:semiHidden="1"/>
+    <w:lsdException w:name="No Spacing" w:uiPriority="1" w:qFormat="1"/>
+    <w:lsdException w:name="Light Shading" w:uiPriority="60"/>
+    <w:lsdException w:name="Light List" w:uiPriority="61"/>
+    <w:lsdException w:name="Light Grid" w:uiPriority="62"/>
+    <w:lsdException w:name="Medium Shading 1" w:uiPriority="63"/>
+    <w:lsdException w:name="Medium Shading 2" w:uiPriority="64"/>
+    <w:lsdException w:name="Medium List 1" w:uiPriority="65"/>
+    <w:lsdException w:name="Medium List 2" w:uiPriority="66"/>
+    <w:lsdException w:name="Medium Grid 1" w:uiPriority="67"/>
+    <w:lsdException w:name="Medium Grid 2" w:uiPriority="68"/>
+    <w:lsdException w:name="Medium Grid 3" w:uiPriority="69"/>
+    <w:lsdException w:name="Dark List" w:uiPriority="70"/>
+    <w:lsdException w:name="Colorful Shading" w:uiPriority="71"/>
+    <w:lsdException w:name="Colorful List" w:uiPriority="72"/>
+    <w:lsdException w:name="Colorful Grid" w:uiPriority="73"/>
+    <w:lsdException w:name="Light Shading Accent 1" w:uiPriority="60"/>
+    <w:lsdException w:name="Light List Accent 1" w:uiPriority="61"/>
+    <w:lsdException w:name="Light Grid Accent 1" w:uiPriority="62"/>
+    <w:lsdException w:name="Medium Shading 1 Accent 1" w:uiPriority="63"/>
+    <w:lsdException w:name="Medium Shading 2 Accent 1" w:uiPriority="64"/>
+    <w:lsdException w:name="Medium List 1 Accent 1" w:uiPriority="65"/>
+    <w:lsdException w:name="Revision" w:semiHidden="1"/>
+    <w:lsdException w:name="List Paragraph" w:uiPriority="34" w:qFormat="1"/>
+    <w:lsdException w:name="Quote" w:uiPriority="29" w:qFormat="1"/>
+    <w:lsdException w:name="Intense Quote" w:uiPriority="30" w:qFormat="1"/>
+    <w:lsdException w:name="Medium List 2 Accent 1" w:uiPriority="66"/>
+    <w:lsdException w:name="Medium Grid 1 Accent 1" w:uiPriority="67"/>
+    <w:lsdException w:name="Medium Grid 2 Accent 1" w:uiPriority="68"/>
+    <w:lsdException w:name="Medium Grid 3 Accent 1" w:uiPriority="69"/>
+    <w:lsdException w:name="Dark List Accent 1" w:uiPriority="70"/>
+    <w:lsdException w:name="Colorful Shading Accent 1" w:uiPriority="71"/>
+    <w:lsdException w:name="Colorful List Accent 1" w:uiPriority="72"/>
+    <w:lsdException w:name="Colorful Grid Accent 1" w:uiPriority="73"/>
+    <w:lsdException w:name="Light Shading Accent 2" w:uiPriority="60"/>
+    <w:lsdException w:name="Light List Accent 2" w:uiPriority="61"/>
+    <w:lsdException w:name="Light Grid Accent 2" w:uiPriority="62"/>
+    <w:lsdException w:name="Medium Shading 1 Accent 2" w:uiPriority="63"/>
+    <w:lsdException w:name="Medium Shading 2 Accent 2" w:uiPriority="64"/>
+    <w:lsdException w:name="Medium List 1 Accent 2" w:uiPriority="65"/>
+    <w:lsdException w:name="Medium List 2 Accent 2" w:uiPriority="66"/>
+    <w:lsdException w:name="Medium Grid 1 Accent 2" w:uiPriority="67"/>
+    <w:lsdException w:name="Medium Grid 2 Accent 2" w:uiPriority="68"/>
+    <w:lsdException w:name="Medium Grid 3 Accent 2" w:uiPriority="69"/>
+    <w:lsdException w:name="Dark List Accent 2" w:uiPriority="70"/>
+    <w:lsdException w:name="Colorful Shading Accent 2" w:uiPriority="71"/>
+    <w:lsdException w:name="Colorful List Accent 2" w:uiPriority="72"/>
+    <w:lsdException w:name="Colorful Grid Accent 2" w:uiPriority="73"/>
+    <w:lsdException w:name="Light Shading Accent 3" w:uiPriority="60"/>
+    <w:lsdException w:name="Light List Accent 3" w:uiPriority="61"/>
+    <w:lsdException w:name="Light Grid Accent 3" w:uiPriority="62"/>
+    <w:lsdException w:name="Medium Shading 1 Accent 3" w:uiPriority="63"/>
+    <w:lsdException w:name="Medium Shading 2 Accent 3" w:uiPriority="64"/>
+    <w:lsdException w:name="Medium List 1 Accent 3" w:uiPriority="65"/>
+    <w:lsdException w:name="Medium List 2 Accent 3" w:uiPriority="66"/>
+    <w:lsdException w:name="Medium Grid 1 Accent 3" w:uiPriority="67"/>
+    <w:lsdException w:name="Medium Grid 2 Accent 3" w:uiPriority="68"/>
+    <w:lsdException w:name="Medium Grid 3 Accent 3" w:uiPriority="69"/>
+    <w:lsdException w:name="Dark List Accent 3" w:uiPriority="70"/>
+    <w:lsdException w:name="Colorful Shading Accent 3" w:uiPriority="71"/>
+    <w:lsdException w:name="Colorful List Accent 3" w:uiPriority="72"/>
+    <w:lsdException w:name="Colorful Grid Accent 3" w:uiPriority="73"/>
+    <w:lsdException w:name="Light Shading Accent 4" w:uiPriority="60"/>
+    <w:lsdException w:name="Light List Accent 4" w:uiPriority="61"/>
+    <w:lsdException w:name="Light Grid Accent 4" w:uiPriority="62"/>
+    <w:lsdException w:name="Medium Shading 1 Accent 4" w:uiPriority="63"/>
+    <w:lsdException w:name="Medium Shading 2 Accent 4" w:uiPriority="64"/>
+    <w:lsdException w:name="Medium List 1 Accent 4" w:uiPriority="65"/>
+    <w:lsdException w:name="Medium List 2 Accent 4" w:uiPriority="66"/>
+    <w:lsdException w:name="Medium Grid 1 Accent 4" w:uiPriority="67"/>
+    <w:lsdException w:name="Medium Grid 2 Accent 4" w:uiPriority="68"/>
+    <w:lsdException w:name="Medium Grid 3 Accent 4" w:uiPriority="69"/>
+    <w:lsdException w:name="Dark List Accent 4" w:uiPriority="70"/>
+    <w:lsdException w:name="Colorful Shading Accent 4" w:uiPriority="71"/>
+    <w:lsdException w:name="Colorful List Accent 4" w:uiPriority="72"/>
+    <w:lsdException w:name="Colorful Grid Accent 4" w:uiPriority="73"/>
+    <w:lsdException w:name="Light Shading Accent 5" w:uiPriority="60"/>
+    <w:lsdException w:name="Light List Accent 5" w:uiPriority="61"/>
+    <w:lsdException w:name="Light Grid Accent 5" w:uiPriority="62"/>
+    <w:lsdException w:name="Medium Shading 1 Accent 5" w:uiPriority="63"/>
+    <w:lsdException w:name="Medium Shading 2 Accent 5" w:uiPriority="64"/>
+    <w:lsdException w:name="Medium List 1 Accent 5" w:uiPriority="65"/>
+    <w:lsdException w:name="Medium List 2 Accent 5" w:uiPriority="66"/>
+    <w:lsdException w:name="Medium Grid 1 Accent 5" w:uiPriority="67"/>
+    <w:lsdException w:name="Medium Grid 2 Accent 5" w:uiPriority="68"/>
+    <w:lsdException w:name="Medium Grid 3 Accent 5" w:uiPriority="69"/>
+    <w:lsdException w:name="Dark List Accent 5" w:uiPriority="70"/>
+    <w:lsdException w:name="Colorful Shading Accent 5" w:uiPriority="71"/>
+    <w:lsdException w:name="Colorful List Accent 5" w:uiPriority="72"/>
+    <w:lsdException w:name="Colorful Grid Accent 5" w:uiPriority="73"/>
+    <w:lsdException w:name="Light Shading Accent 6" w:uiPriority="60"/>
+    <w:lsdException w:name="Light List Accent 6" w:uiPriority="61"/>
+    <w:lsdException w:name="Light Grid Accent 6" w:uiPriority="62"/>
+    <w:lsdException w:name="Medium Shading 1 Accent 6" w:uiPriority="63"/>
+    <w:lsdException w:name="Medium Shading 2 Accent 6" w:uiPriority="64"/>
+    <w:lsdException w:name="Medium List 1 Accent 6" w:uiPriority="65"/>
+    <w:lsdException w:name="Medium List 2 Accent 6" w:uiPriority="66"/>
+    <w:lsdException w:name="Medium Grid 1 Accent 6" w:uiPriority="67"/>
+    <w:lsdException w:name="Medium Grid 2 Accent 6" w:uiPriority="68"/>
+    <w:lsdException w:name="Medium Grid 3 Accent 6" w:uiPriority="69"/>
+    <w:lsdException w:name="Dark List Accent 6" w:uiPriority="70"/>
+    <w:lsdException w:name="Colorful Shading Accent 6" w:uiPriority="71"/>
+    <w:lsdException w:name="Colorful List Accent 6" w:uiPriority="72"/>
+    <w:lsdException w:name="Colorful Grid Accent 6" w:uiPriority="73"/>
+    <w:lsdException w:name="Subtle Emphasis" w:uiPriority="19" w:qFormat="1"/>
+    <w:lsdException w:name="Intense Emphasis" w:uiPriority="21" w:qFormat="1"/>
+    <w:lsdException w:name="Subtle Reference" w:uiPriority="31" w:qFormat="1"/>
+    <w:lsdException w:name="Intense Reference" w:uiPriority="32" w:qFormat="1"/>
+    <w:lsdException w:name="Book Title" w:uiPriority="33" w:qFormat="1"/>
+    <w:lsdException w:name="Bibliography" w:semiHidden="1" w:uiPriority="37" w:unhideWhenUsed="1"/>
+    <w:lsdException w:name="TOC Heading" w:semiHidden="1" w:uiPriority="39" w:unhideWhenUsed="1" w:qFormat="1"/>
+    <w:lsdException w:name="Plain Table 1" w:uiPriority="41"/>
+    <w:lsdException w:name="Plain Table 2" w:uiPriority="42"/>
+    <w:lsdException w:name="Plain Table 3" w:uiPriority="43"/>
+    <w:lsdException w:name="Plain Table 4" w:uiPriority="44"/>
+    <w:lsdException w:name="Plain Table 5" w:uiPriority="45"/>
+    <w:lsdException w:name="Grid Table Light" w:uiPriority="40"/>
+    <w:lsdException w:name="Grid Table 1 Light" w:uiPriority="46"/>
+    <w:lsdException w:name="Grid Table 2" w:uiPriority="47"/>
+    <w:lsdException w:name="Grid Table 3" w:uiPriority="48"/>
+    <w:lsdException w:name="Grid Table 4" w:uiPriority="49"/>
+    <w:lsdException w:name="Grid Table 5 Dark" w:uiPriority="50"/>
+    <w:lsdException w:name="Grid Table 6 Colorful" w:uiPriority="51"/>
+    <w:lsdException w:name="Grid Table 7 Colorful" w:uiPriority="52"/>
+    <w:lsdException w:name="Grid Table 1 Light Accent 1" w:uiPriority="46"/>
+    <w:lsdException w:name="Grid Table 2 Accent 1" w:uiPriority="47"/>
+    <w:lsdException w:name="Grid Table 3 Accent 1" w:uiPriority="48"/>
+    <w:lsdException w:name="Grid Table 4 Accent 1" w:uiPriority="49"/>
+    <w:lsdException w:name="Grid Table 5 Dark Accent 1" w:uiPriority="50"/>
+    <w:lsdException w:name="Grid Table 6 Colorful Accent 1" w:uiPriority="51"/>
+    <w:lsdException w:name="Grid Table 7 Colorful Accent 1" w:uiPriority="52"/>
+    <w:lsdException w:name="Grid Table 1 Light Accent 2" w:uiPriority="46"/>
+    <w:lsdException w:name="Grid Table 2 Accent 2" w:uiPriority="47"/>
+    <w:lsdException w:name="Grid Table 3 Accent 2" w:uiPriority="48"/>
+    <w:lsdException w:name="Grid Table 4 Accent 2" w:uiPriority="49"/>
+    <w:lsdException w:name="Grid Table 5 Dark Accent 2" w:uiPriority="50"/>
+    <w:lsdException w:name="Grid Table 6 Colorful Accent 2" w:uiPriority="51"/>
+    <w:lsdException w:name="Grid Table 7 Colorful Accent 2" w:uiPriority="52"/>
+    <w:lsdException w:name="Grid Table 1 Light Accent 3" w:uiPriority="46"/>
+    <w:lsdException w:name="Grid Table 2 Accent 3" w:uiPriority="47"/>
+    <w:lsdException w:name="Grid Table 3 Accent 3" w:uiPriority="48"/>
+    <w:lsdException w:name="Grid Table 4 Accent 3" w:uiPriority="49"/>
+    <w:lsdException w:name="Grid Table 5 Dark Accent 3" w:uiPriority="50"/>
+    <w:lsdException w:name="Grid Table 6 Colorful Accent 3" w:uiPriority="51"/>
+    <w:lsdException w:name="Grid Table 7 Colorful Accent 3" w:uiPriority="52"/>
+    <w:lsdException w:name="Grid Table 1 Light Accent 4" w:uiPriority="46"/>
+    <w:lsdException w:name="Grid Table 2 Accent 4" w:uiPriority="47"/>
+    <w:lsdException w:name="Grid Table 3 Accent 4" w:uiPriority="48"/>
+    <w:lsdException w:name="Grid Table 4 Accent 4" w:uiPriority="49"/>
+    <w:lsdException w:name="Grid Table 5 Dark Accent 4" w:uiPriority="50"/>
+    <w:lsdException w:name="Grid Table 6 Colorful Accent 4" w:uiPriority="51"/>
+    <w:lsdException w:name="Grid Table 7 Colorful Accent 4" w:uiPriority="52"/>
+    <w:lsdException w:name="Grid Table 1 Light Accent 5" w:uiPriority="46"/>
+    <w:lsdException w:name="Grid Table 2 Accent 5" w:uiPriority="47"/>
+    <w:lsdException w:name="Grid Table 3 Accent 5" w:uiPriority="48"/>
+    <w:lsdException w:name="Grid Table 4 Accent 5" w:uiPriority="49"/>
+    <w:lsdException w:name="Grid Table 5 Dark Accent 5" w:uiPriority="50"/>
+    <w:lsdException w:name="Grid Table 6 Colorful Accent 5" w:uiPriority="51"/>
+    <w:lsdException w:name="Grid Table 7 Colorful Accent 5" w:uiPriority="52"/>
+    <w:lsdException w:name="Grid Table 1 Light Accent 6" w:uiPriority="46"/>
+    <w:lsdException w:name="Grid Table 2 Accent 6" w:uiPriority="47"/>
+    <w:lsdException w:name="Grid Table 3 Accent 6" w:uiPriority="48"/>
+    <w:lsdException w:name="Grid Table 4 Accent 6" w:uiPriority="49"/>
+    <w:lsdException w:name="Grid Table 5 Dark Accent 6" w:uiPriority="50"/>
+    <w:lsdException w:name="Grid Table 6 Colorful Accent 6" w:uiPriority="51"/>
+    <w:lsdException w:name="Grid Table 7 Colorful Accent 6" w:uiPriority="52"/>
+    <w:lsdException w:name="List Table 1 Light" w:uiPriority="46"/>
+    <w:lsdException w:name="List Table 2" w:uiPriority="47"/>
+    <w:lsdException w:name="List Table 3" w:uiPriority="48"/>
+    <w:lsdException w:name="List Table 4" w:uiPriority="49"/>
+    <w:lsdException w:name="List Table 5 Dark" w:uiPriority="50"/>
+    <w:lsdException w:name="List Table 6 Colorful" w:uiPriority="51"/>
+    <w:lsdException w:name="List Table 7 Colorful" w:uiPriority="52"/>
+    <w:lsdException w:name="List Table 1 Light Accent 1" w:uiPriority="46"/>
+    <w:lsdException w:name="List Table 2 Accent 1" w:uiPriority="47"/>
+    <w:lsdException w:name="List Table 3 Accent 1" w:uiPriority="48"/>
+    <w:lsdException w:name="List Table 4 Accent 1" w:uiPriority="49"/>
+    <w:lsdException w:name="List Table 5 Dark Accent 1" w:uiPriority="50"/>
+    <w:lsdException w:name="List Table 6 Colorful Accent 1" w:uiPriority="51"/>
+    <w:lsdException w:name="List Table 7 Colorful Accent 1" w:uiPriority="52"/>
+    <w:lsdException w:name="List Table 1 Light Accent 2" w:uiPriority="46"/>
+    <w:lsdException w:name="List Table 2 Accent 2" w:uiPriority="47"/>
+    <w:lsdException w:name="List Table 3 Accent 2" w:uiPriority="48"/>
+    <w:lsdException w:name="List Table 4 Accent 2" w:uiPriority="49"/>
+    <w:lsdException w:name="List Table 5 Dark Accent 2" w:uiPriority="50"/>
+    <w:lsdException w:name="List Table 6 Colorful Accent 2" w:uiPriority="51"/>
+    <w:lsdException w:name="List Table 7 Colorful Accent 2" w:uiPriority="52"/>
+    <w:lsdException w:name="List Table 1 Light Accent 3" w:uiPriority="46"/>
+    <w:lsdException w:name="List Table 2 Accent 3" w:uiPriority="47"/>
+    <w:lsdException w:name="List Table 3 Accent 3" w:uiPriority="48"/>
+    <w:lsdException w:name="List Table 4 Accent 3" w:uiPriority="49"/>
+    <w:lsdException w:name="List Table 5 Dark Accent 3" w:uiPriority="50"/>
+    <w:lsdException w:name="List Table 6 Colorful Accent 3" w:uiPriority="51"/>
+    <w:lsdException w:name="List Table 7 Colorful Accent 3" w:uiPriority="52"/>
+    <w:lsdException w:name="List Table 1 Light Accent 4" w:uiPriority="46"/>
+    <w:lsdException w:name="List Table 2 Accent 4" w:uiPriority="47"/>
+    <w:lsdException w:name="List Table 3 Accent 4" w:uiPriority="48"/>
+    <w:lsdException w:name="List Table 4 Accent 4" w:uiPriority="49"/>
+    <w:lsdException w:name="List Table 5 Dark Accent 4" w:uiPriority="50"/>
+    <w:lsdException w:name="List Table 6 Colorful Accent 4" w:uiPriority="51"/>
+    <w:lsdException w:name="List Table 7 Colorful Accent 4" w:uiPriority="52"/>
+    <w:lsdException w:name="List Table 1 Light Accent 5" w:uiPriority="46"/>
+    <w:lsdException w:name="List Table 2 Accent 5" w:uiPriority="47"/>
+    <w:lsdException w:name="List Table 3 Accent 5" w:uiPriority="48"/>
+    <w:lsdException w:name="List Table 4 Accent 5" w:uiPriority="49"/>
+    <w:lsdException w:name="List Table 5 Dark Accent 5" w:uiPriority="50"/>
+    <w:lsdException w:name="List Table 6 Colorful Accent 5" w:uiPriority="51"/>
+    <w:lsdException w:name="List Table 7 Colorful Accent 5" w:uiPriority="52"/>
+    <w:lsdException w:name="List Table 1 Light Accent 6" w:uiPriority="46"/>
+    <w:lsdException w:name="List Table 2 Accent 6" w:uiPriority="47"/>
+    <w:lsdException w:name="List Table 3 Accent 6" w:uiPriority="48"/>
+    <w:lsdException w:name="List Table 4 Accent 6" w:uiPriority="49"/>
+    <w:lsdException w:name="List Table 5 Dark Accent 6" w:uiPriority="50"/>
+    <w:lsdException w:name="List Table 6 Colorful Accent 6" w:uiPriority="51"/>
+    <w:lsdException w:name="List Table 7 Colorful Accent 6" w:uiPriority="52"/>
+    <w:lsdException w:name="Mention" w:semiHidden="1" w:unhideWhenUsed="1"/>
+    <w:lsdException w:name="Smart Hyperlink" w:semiHidden="1" w:unhideWhenUsed="1"/>
+    <w:lsdException w:name="Hashtag" w:semiHidden="1" w:unhideWhenUsed="1"/>
+    <w:lsdException w:name="Unresolved Mention" w:semiHidden="1" w:unhideWhenUsed="1"/>
+  </w:latentStyles>
+  <w:style w:type="paragraph" w:default="1" w:styleId="Normal">
+    <w:name w:val="Normal"/>
+    <w:qFormat/>
   </w:style>
   <w:style w:type="paragraph" w:styleId="Heading1">
     <w:name w:val="heading 1"/>
     <w:basedOn w:val="Normal"/>
     <w:next w:val="Normal"/>
+    <w:uiPriority w:val="9"/>
+    <w:qFormat/>
     <w:pPr>
-      <w:keepNext w:val="1"/>
-      <w:keepLines w:val="1"/>
-      <w:spacing w:after="120" w:before="400" w:lineRule="auto"/>
+      <w:keepNext/>
+      <w:keepLines/>
+      <w:spacing w:before="400" w:after="120"/>
+      <w:outlineLvl w:val="0"/>
     </w:pPr>
     <w:rPr>
       <w:sz w:val="40"/>
@@ -77,13 +470,17 @@
     <w:name w:val="heading 2"/>
     <w:basedOn w:val="Normal"/>
     <w:next w:val="Normal"/>
+    <w:uiPriority w:val="9"/>
+    <w:semiHidden/>
+    <w:unhideWhenUsed/>
+    <w:qFormat/>
     <w:pPr>
-      <w:keepNext w:val="1"/>
-      <w:keepLines w:val="1"/>
-      <w:spacing w:after="120" w:before="360" w:lineRule="auto"/>
+      <w:keepNext/>
+      <w:keepLines/>
+      <w:spacing w:before="360" w:after="120"/>
+      <w:outlineLvl w:val="1"/>
     </w:pPr>
     <w:rPr>
-      <w:b w:val="0"/>
       <w:sz w:val="32"/>
       <w:szCs w:val="32"/>
     </w:rPr>
@@ -92,13 +489,17 @@
     <w:name w:val="heading 3"/>
     <w:basedOn w:val="Normal"/>
     <w:next w:val="Normal"/>
+    <w:uiPriority w:val="9"/>
+    <w:semiHidden/>
+    <w:unhideWhenUsed/>
+    <w:qFormat/>
     <w:pPr>
-      <w:keepNext w:val="1"/>
-      <w:keepLines w:val="1"/>
-      <w:spacing w:after="80" w:before="320" w:lineRule="auto"/>
+      <w:keepNext/>
+      <w:keepLines/>
+      <w:spacing w:before="320" w:after="80"/>
+      <w:outlineLvl w:val="2"/>
     </w:pPr>
     <w:rPr>
-      <w:b w:val="0"/>
       <w:color w:val="434343"/>
       <w:sz w:val="28"/>
       <w:szCs w:val="28"/>
@@ -108,10 +509,15 @@
     <w:name w:val="heading 4"/>
     <w:basedOn w:val="Normal"/>
     <w:next w:val="Normal"/>
+    <w:uiPriority w:val="9"/>
+    <w:semiHidden/>
+    <w:unhideWhenUsed/>
+    <w:qFormat/>
     <w:pPr>
-      <w:keepNext w:val="1"/>
-      <w:keepLines w:val="1"/>
-      <w:spacing w:after="80" w:before="280" w:lineRule="auto"/>
+      <w:keepNext/>
+      <w:keepLines/>
+      <w:spacing w:before="280" w:after="80"/>
+      <w:outlineLvl w:val="3"/>
     </w:pPr>
     <w:rPr>
       <w:color w:val="666666"/>
@@ -123,41 +529,76 @@
     <w:name w:val="heading 5"/>
     <w:basedOn w:val="Normal"/>
     <w:next w:val="Normal"/>
+    <w:uiPriority w:val="9"/>
+    <w:semiHidden/>
+    <w:unhideWhenUsed/>
+    <w:qFormat/>
     <w:pPr>
-      <w:keepNext w:val="1"/>
-      <w:keepLines w:val="1"/>
-      <w:spacing w:after="80" w:before="240" w:lineRule="auto"/>
+      <w:keepNext/>
+      <w:keepLines/>
+      <w:spacing w:before="240" w:after="80"/>
+      <w:outlineLvl w:val="4"/>
     </w:pPr>
     <w:rPr>
       <w:color w:val="666666"/>
-      <w:sz w:val="22"/>
-      <w:szCs w:val="22"/>
     </w:rPr>
   </w:style>
   <w:style w:type="paragraph" w:styleId="Heading6">
     <w:name w:val="heading 6"/>
     <w:basedOn w:val="Normal"/>
     <w:next w:val="Normal"/>
+    <w:uiPriority w:val="9"/>
+    <w:semiHidden/>
+    <w:unhideWhenUsed/>
+    <w:qFormat/>
     <w:pPr>
-      <w:keepNext w:val="1"/>
-      <w:keepLines w:val="1"/>
-      <w:spacing w:after="80" w:before="240" w:lineRule="auto"/>
+      <w:keepNext/>
+      <w:keepLines/>
+      <w:spacing w:before="240" w:after="80"/>
+      <w:outlineLvl w:val="5"/>
     </w:pPr>
     <w:rPr>
-      <w:i w:val="1"/>
+      <w:i/>
       <w:color w:val="666666"/>
-      <w:sz w:val="22"/>
-      <w:szCs w:val="22"/>
     </w:rPr>
+  </w:style>
+  <w:style w:type="character" w:default="1" w:styleId="DefaultParagraphFont">
+    <w:name w:val="Default Paragraph Font"/>
+    <w:uiPriority w:val="1"/>
+    <w:semiHidden/>
+    <w:unhideWhenUsed/>
+  </w:style>
+  <w:style w:type="table" w:default="1" w:styleId="TableNormal">
+    <w:name w:val="Normal Table"/>
+    <w:uiPriority w:val="99"/>
+    <w:semiHidden/>
+    <w:unhideWhenUsed/>
+    <w:tblPr>
+      <w:tblInd w:w="0" w:type="dxa"/>
+      <w:tblCellMar>
+        <w:top w:w="0" w:type="dxa"/>
+        <w:left w:w="108" w:type="dxa"/>
+        <w:bottom w:w="0" w:type="dxa"/>
+        <w:right w:w="108" w:type="dxa"/>
+      </w:tblCellMar>
+    </w:tblPr>
+  </w:style>
+  <w:style w:type="numbering" w:default="1" w:styleId="NoList">
+    <w:name w:val="No List"/>
+    <w:uiPriority w:val="99"/>
+    <w:semiHidden/>
+    <w:unhideWhenUsed/>
   </w:style>
   <w:style w:type="paragraph" w:styleId="Title">
     <w:name w:val="Title"/>
     <w:basedOn w:val="Normal"/>
     <w:next w:val="Normal"/>
+    <w:uiPriority w:val="10"/>
+    <w:qFormat/>
     <w:pPr>
-      <w:keepNext w:val="1"/>
-      <w:keepLines w:val="1"/>
-      <w:spacing w:after="60" w:before="0" w:lineRule="auto"/>
+      <w:keepNext/>
+      <w:keepLines/>
+      <w:spacing w:after="60"/>
     </w:pPr>
     <w:rPr>
       <w:sz w:val="52"/>
@@ -168,14 +609,14 @@
     <w:name w:val="Subtitle"/>
     <w:basedOn w:val="Normal"/>
     <w:next w:val="Normal"/>
+    <w:uiPriority w:val="11"/>
+    <w:qFormat/>
     <w:pPr>
-      <w:keepNext w:val="1"/>
-      <w:keepLines w:val="1"/>
-      <w:spacing w:after="320" w:before="0" w:lineRule="auto"/>
+      <w:keepNext/>
+      <w:keepLines/>
+      <w:spacing w:after="320"/>
     </w:pPr>
     <w:rPr>
-      <w:rFonts w:ascii="Arial" w:cs="Arial" w:eastAsia="Arial" w:hAnsi="Arial"/>
-      <w:i w:val="0"/>
       <w:color w:val="666666"/>
       <w:sz w:val="30"/>
       <w:szCs w:val="30"/>

--- a/product_page/Description.docx
+++ b/product_page/Description.docx
@@ -3,41 +3,10 @@
 <w:document xmlns:wpc="http://schemas.microsoft.com/office/word/2010/wordprocessingCanvas" xmlns:cx="http://schemas.microsoft.com/office/drawing/2014/chartex" xmlns:cx1="http://schemas.microsoft.com/office/drawing/2015/9/8/chartex" xmlns:cx2="http://schemas.microsoft.com/office/drawing/2015/10/21/chartex" xmlns:cx3="http://schemas.microsoft.com/office/drawing/2016/5/9/chartex" xmlns:cx4="http://schemas.microsoft.com/office/drawing/2016/5/10/chartex" xmlns:cx5="http://schemas.microsoft.com/office/drawing/2016/5/11/chartex" xmlns:cx6="http://schemas.microsoft.com/office/drawing/2016/5/12/chartex" xmlns:cx7="http://schemas.microsoft.com/office/drawing/2016/5/13/chartex" xmlns:cx8="http://schemas.microsoft.com/office/drawing/2016/5/14/chartex" xmlns:mc="http://schemas.openxmlformats.org/markup-compatibility/2006" xmlns:aink="http://schemas.microsoft.com/office/drawing/2016/ink" xmlns:am3d="http://schemas.microsoft.com/office/drawing/2017/model3d" xmlns:o="urn:schemas-microsoft-com:office:office" xmlns:r="http://schemas.openxmlformats.org/officeDocument/2006/relationships" xmlns:m="http://schemas.openxmlformats.org/officeDocument/2006/math" xmlns:v="urn:schemas-microsoft-com:vml" xmlns:wp14="http://schemas.microsoft.com/office/word/2010/wordprocessingDrawing" xmlns:wp="http://schemas.openxmlformats.org/drawingml/2006/wordprocessingDrawing" xmlns:w10="urn:schemas-microsoft-com:office:word" xmlns:w="http://schemas.openxmlformats.org/wordprocessingml/2006/main" xmlns:w14="http://schemas.microsoft.com/office/word/2010/wordml" xmlns:w15="http://schemas.microsoft.com/office/word/2012/wordml" xmlns:w16cid="http://schemas.microsoft.com/office/word/2016/wordml/cid" xmlns:w16se="http://schemas.microsoft.com/office/word/2015/wordml/symex" xmlns:wpg="http://schemas.microsoft.com/office/word/2010/wordprocessingGroup" xmlns:wpi="http://schemas.microsoft.com/office/word/2010/wordprocessingInk" xmlns:wne="http://schemas.microsoft.com/office/word/2006/wordml" xmlns:wps="http://schemas.microsoft.com/office/word/2010/wordprocessingShape" mc:Ignorable="w14 w15 w16se w16cid wp14">
   <w:body>
     <w:p>
-      <w:r>
-        <w:t>Subtitle: One-Stop Date Suggestions</w:t>
-      </w:r>
       <w:bookmarkStart w:id="0" w:name="_GoBack"/>
       <w:bookmarkEnd w:id="0"/>
-    </w:p>
-    <w:p/>
-    <w:p>
       <w:r>
-        <w:t xml:space="preserve">Description: </w:t>
-      </w:r>
-      <w:proofErr w:type="spellStart"/>
-      <w:r>
-        <w:t>NoWut</w:t>
-      </w:r>
-      <w:proofErr w:type="spellEnd"/>
-      <w:r>
-        <w:t xml:space="preserve"> is an application that, in its most simple form, provides users with date suggestions.  It is designed to be completely compatible with user preferences.  Users can input various constraints in the form of filters in order to find activi</w:t>
-      </w:r>
-      <w:r>
-        <w:t>ties that are most suited to their tastes.  The application takes the filters set by the user and searches through the google API for any locations that match.  Results are then provided to the user, both in map view and list view.  Users may filter the re</w:t>
-      </w:r>
-      <w:r>
-        <w:t xml:space="preserve">sults by distance, cost and other various finely tuned options to be as accurate as they desire.  Users can also make accounts in order to store their search results in case they would like to repeat a previous search.  This application can find all sorts </w:t>
-      </w:r>
-      <w:r>
-        <w:t xml:space="preserve">of entertainment, food, activities and much more.  With </w:t>
-      </w:r>
-      <w:proofErr w:type="spellStart"/>
-      <w:r>
-        <w:t>NoWut</w:t>
-      </w:r>
-      <w:proofErr w:type="spellEnd"/>
-      <w:r>
-        <w:t>, a user will never have to worry “what’s next?”.</w:t>
+        <w:t>Description: NoWut is an application that, in its most simple form, provides users with date suggestions.  It is designed to be completely compatible with user preferences.  Users can input various constraints in the form of filters in order to find activities that are most suited to their tastes.  The application takes the filters set by the user and searches through the google API for any locations that match.  Results are then provided to the user, both in map view and list view.  Users may filter the results by distance, cost and other various finely tuned options to be as accurate as they desire.  Users can also make accounts in order to store their search results in case they would like to repeat a previous search.  This application can find all sorts of entertainment, food, activities and much more.  With NoWut, a user will never have to worry “what’s next?”.</w:t>
       </w:r>
     </w:p>
     <w:p/>
